--- a/2023_CJ/KADRMAS/19) postřižiny.docx
+++ b/2023_CJ/KADRMAS/19) postřižiny.docx
@@ -127,21 +127,19 @@
         <w:rPr>
           <w:lang w:val="cs-CZ"/>
         </w:rPr>
-        <w:t xml:space="preserve"> dárky z cesty, do uspořádaného života vlétne bratr </w:t>
-      </w:r>
-      <w:proofErr w:type="gramStart"/>
-      <w:r>
-        <w:rPr>
-          <w:lang w:val="cs-CZ"/>
-        </w:rPr>
-        <w:t>Pipin</w:t>
-      </w:r>
-      <w:proofErr w:type="gramEnd"/>
-      <w:r>
-        <w:rPr>
-          <w:lang w:val="cs-CZ"/>
-        </w:rPr>
-        <w:t xml:space="preserve"> který vše začne ztěžovat</w:t>
+        <w:t xml:space="preserve"> dárky z cesty, do uspořádaného života vlétne bratr P</w:t>
+      </w:r>
+      <w:r>
+        <w:rPr>
+          <w:lang w:val="cs-CZ"/>
+        </w:rPr>
+        <w:t>e</w:t>
+      </w:r>
+      <w:r>
+        <w:rPr>
+          <w:lang w:val="cs-CZ"/>
+        </w:rPr>
+        <w:t>pin který vše začne ztěžovat</w:t>
       </w:r>
     </w:p>
     <w:p>
@@ -162,35 +160,7 @@
         <w:rPr>
           <w:lang w:val="cs-CZ"/>
         </w:rPr>
-        <w:t xml:space="preserve"> neměli </w:t>
-      </w:r>
-      <w:proofErr w:type="spellStart"/>
-      <w:r>
-        <w:rPr>
-          <w:lang w:val="cs-CZ"/>
-        </w:rPr>
-        <w:t>bysme</w:t>
-      </w:r>
-      <w:proofErr w:type="spellEnd"/>
-      <w:r>
-        <w:rPr>
-          <w:lang w:val="cs-CZ"/>
-        </w:rPr>
-        <w:t xml:space="preserve"> zanevřít na vlastní rodinu bez ohledu na </w:t>
-      </w:r>
-      <w:proofErr w:type="gramStart"/>
-      <w:r>
-        <w:rPr>
-          <w:lang w:val="cs-CZ"/>
-        </w:rPr>
-        <w:t>to</w:t>
-      </w:r>
-      <w:proofErr w:type="gramEnd"/>
-      <w:r>
-        <w:rPr>
-          <w:lang w:val="cs-CZ"/>
-        </w:rPr>
-        <w:t xml:space="preserve"> jak se kdo chová, </w:t>
+        <w:t xml:space="preserve"> neměli bysme zanevřít na vlastní rodinu bez ohledu na to jak se kdo chová, </w:t>
       </w:r>
     </w:p>
     <w:p>
@@ -225,6 +195,12 @@
         </w:rPr>
         <w:t xml:space="preserve">, láska, pivo, </w:t>
       </w:r>
+      <w:r>
+        <w:rPr>
+          <w:lang w:val="cs-CZ"/>
+        </w:rPr>
+        <w:t>změna, dítě</w:t>
+      </w:r>
     </w:p>
     <w:p>
       <w:pPr>
@@ -270,41 +246,25 @@
         <w:rPr>
           <w:lang w:val="cs-CZ"/>
         </w:rPr>
-        <w:t xml:space="preserve"> nespisovná </w:t>
-      </w:r>
-      <w:proofErr w:type="gramStart"/>
-      <w:r>
-        <w:rPr>
-          <w:lang w:val="cs-CZ"/>
-        </w:rPr>
-        <w:t>čeština</w:t>
-      </w:r>
-      <w:r>
-        <w:rPr>
-          <w:lang w:val="cs-CZ"/>
-        </w:rPr>
-        <w:t>(</w:t>
-      </w:r>
-      <w:proofErr w:type="gramEnd"/>
-      <w:r>
-        <w:rPr>
-          <w:lang w:val="cs-CZ"/>
-        </w:rPr>
-        <w:t xml:space="preserve">především v projevech </w:t>
-      </w:r>
-      <w:proofErr w:type="spellStart"/>
-      <w:r>
-        <w:rPr>
-          <w:lang w:val="cs-CZ"/>
-        </w:rPr>
-        <w:t>PIpina</w:t>
-      </w:r>
-      <w:proofErr w:type="spellEnd"/>
-      <w:r>
-        <w:rPr>
-          <w:lang w:val="cs-CZ"/>
-        </w:rPr>
-        <w:t>)</w:t>
+        <w:t xml:space="preserve"> nespisovná čeština</w:t>
+      </w:r>
+      <w:r>
+        <w:rPr>
+          <w:lang w:val="cs-CZ"/>
+        </w:rPr>
+        <w:t>(především v projevech P</w:t>
+      </w:r>
+      <w:r>
+        <w:rPr>
+          <w:lang w:val="cs-CZ"/>
+        </w:rPr>
+        <w:t>e</w:t>
+      </w:r>
+      <w:r>
+        <w:rPr>
+          <w:lang w:val="cs-CZ"/>
+        </w:rPr>
+        <w:t>pina)</w:t>
       </w:r>
       <w:r>
         <w:rPr>
@@ -340,16 +300,8 @@
         <w:rPr>
           <w:lang w:val="cs-CZ"/>
         </w:rPr>
-        <w:t xml:space="preserve">, slangové výrazy a slovácké </w:t>
-      </w:r>
-      <w:proofErr w:type="spellStart"/>
-      <w:r>
-        <w:rPr>
-          <w:lang w:val="cs-CZ"/>
-        </w:rPr>
-        <w:t>nářečé´í</w:t>
-      </w:r>
-      <w:proofErr w:type="spellEnd"/>
+        <w:t>, slangové výrazy a slovácké nářečí</w:t>
+      </w:r>
     </w:p>
     <w:p>
       <w:pPr>
@@ -378,35 +330,7 @@
         <w:rPr>
           <w:lang w:val="cs-CZ"/>
         </w:rPr>
-        <w:t xml:space="preserve">, </w:t>
-      </w:r>
-      <w:proofErr w:type="spellStart"/>
-      <w:r>
-        <w:rPr>
-          <w:lang w:val="cs-CZ"/>
-        </w:rPr>
-        <w:t>ich</w:t>
-      </w:r>
-      <w:proofErr w:type="spellEnd"/>
-      <w:r>
-        <w:rPr>
-          <w:lang w:val="cs-CZ"/>
-        </w:rPr>
-        <w:t xml:space="preserve">-forma z pohledu </w:t>
-      </w:r>
-      <w:proofErr w:type="gramStart"/>
-      <w:r>
-        <w:rPr>
-          <w:lang w:val="cs-CZ"/>
-        </w:rPr>
-        <w:t>Maryšky(</w:t>
-      </w:r>
-      <w:proofErr w:type="gramEnd"/>
-      <w:r>
-        <w:rPr>
-          <w:lang w:val="cs-CZ"/>
-        </w:rPr>
-        <w:t>paní sládkové, Hrabalova matka), vzpomíná píše v minulém čase</w:t>
+        <w:t>, ich-forma z pohledu Maryšky(paní sládkové, Hrabalova matka), vzpomíná píše v minulém čase</w:t>
       </w:r>
     </w:p>
     <w:p>
@@ -453,14 +377,12 @@
         </w:rPr>
         <w:t xml:space="preserve">, první polovina 20. </w:t>
       </w:r>
-      <w:proofErr w:type="spellStart"/>
-      <w:r>
-        <w:rPr>
-          <w:lang w:val="cs-CZ"/>
-        </w:rPr>
-        <w:t>stoeltí</w:t>
-      </w:r>
-      <w:proofErr w:type="spellEnd"/>
+      <w:r>
+        <w:rPr>
+          <w:lang w:val="cs-CZ"/>
+        </w:rPr>
+        <w:t>století</w:t>
+      </w:r>
     </w:p>
     <w:p>
       <w:pPr>
@@ -494,21 +416,7 @@
         <w:rPr>
           <w:lang w:val="cs-CZ"/>
         </w:rPr>
-        <w:t xml:space="preserve">Maryška (paní </w:t>
-      </w:r>
-      <w:proofErr w:type="spellStart"/>
-      <w:r>
-        <w:rPr>
-          <w:lang w:val="cs-CZ"/>
-        </w:rPr>
-        <w:t>sládková</w:t>
-      </w:r>
-      <w:proofErr w:type="spellEnd"/>
-      <w:r>
-        <w:rPr>
-          <w:lang w:val="cs-CZ"/>
-        </w:rPr>
-        <w:t>) … vypravěčka, Hrabalova maminky, chová se přirozeně (navzdory tomu, že se to jejímu manželovi nelíbí), krásná mladá žena, energická (všem se líbí její dlouhé vlasy)</w:t>
+        <w:t>Maryška (paní sládková) … vypravěčka, Hrabalova maminky, chová se přirozeně (navzdory tomu, že se to jejímu manželovi nelíbí), krásná mladá žena, energická (všem se líbí její dlouhé vlasy)</w:t>
       </w:r>
     </w:p>
     <w:p>
@@ -528,28 +436,24 @@
         </w:rPr>
         <w:t xml:space="preserve">Francin (Správce pivovaru) … manžel Maryšky, Hrabalův otec, nechápe chování své manžely, která se „nechová tak, jak by se žena chovat měla“ (nejí ale spíše hltá), rád popíjí </w:t>
       </w:r>
-      <w:proofErr w:type="spellStart"/>
-      <w:r>
-        <w:rPr>
-          <w:lang w:val="cs-CZ"/>
-        </w:rPr>
-        <w:t>chaldnou</w:t>
-      </w:r>
-      <w:proofErr w:type="spellEnd"/>
+      <w:r>
+        <w:rPr>
+          <w:lang w:val="cs-CZ"/>
+        </w:rPr>
+        <w:t>chladnou</w:t>
+      </w:r>
       <w:r>
         <w:rPr>
           <w:lang w:val="cs-CZ"/>
         </w:rPr>
         <w:t xml:space="preserve"> </w:t>
       </w:r>
-      <w:proofErr w:type="spellStart"/>
-      <w:r>
-        <w:rPr>
-          <w:lang w:val="cs-CZ"/>
-        </w:rPr>
-        <w:t>bíluo</w:t>
-      </w:r>
-      <w:proofErr w:type="spellEnd"/>
+      <w:r>
+        <w:rPr>
+          <w:lang w:val="cs-CZ"/>
+        </w:rPr>
+        <w:t>bílou</w:t>
+      </w:r>
       <w:r>
         <w:rPr>
           <w:lang w:val="cs-CZ"/>
@@ -598,28 +502,18 @@
           <w:lang w:val="cs-CZ"/>
         </w:rPr>
       </w:pPr>
-      <w:proofErr w:type="spellStart"/>
-      <w:r>
-        <w:rPr>
-          <w:lang w:val="cs-CZ"/>
-        </w:rPr>
-        <w:t>Gruntorád</w:t>
-      </w:r>
-      <w:proofErr w:type="spellEnd"/>
-      <w:r>
-        <w:rPr>
-          <w:lang w:val="cs-CZ"/>
-        </w:rPr>
-        <w:t xml:space="preserve"> (doktor) … lečí Maryšku, když má </w:t>
-      </w:r>
-      <w:proofErr w:type="spellStart"/>
+      <w:r>
+        <w:rPr>
+          <w:lang w:val="cs-CZ"/>
+        </w:rPr>
+        <w:t xml:space="preserve">Gruntorád (doktor) … lečí Maryšku, když má </w:t>
+      </w:r>
       <w:r>
         <w:rPr>
           <w:lang w:val="cs-CZ"/>
         </w:rPr>
         <w:t>vymklý</w:t>
       </w:r>
-      <w:proofErr w:type="spellEnd"/>
       <w:r>
         <w:rPr>
           <w:lang w:val="cs-CZ"/>
@@ -733,21 +627,7 @@
         <w:rPr>
           <w:lang w:val="cs-CZ"/>
         </w:rPr>
-        <w:t xml:space="preserve">80 vytvořen </w:t>
-      </w:r>
-      <w:proofErr w:type="spellStart"/>
-      <w:r>
-        <w:rPr>
-          <w:lang w:val="cs-CZ"/>
-        </w:rPr>
-        <w:t>stejnojmený</w:t>
-      </w:r>
-      <w:proofErr w:type="spellEnd"/>
-      <w:r>
-        <w:rPr>
-          <w:lang w:val="cs-CZ"/>
-        </w:rPr>
-        <w:t xml:space="preserve"> film</w:t>
+        <w:t>80 vytvořen stejnojmený film</w:t>
       </w:r>
     </w:p>
     <w:p>
@@ -769,33 +649,7 @@
         <w:rPr>
           <w:lang w:val="cs-CZ"/>
         </w:rPr>
-        <w:t xml:space="preserve"> </w:t>
-      </w:r>
-      <w:r>
-        <w:rPr>
-          <w:lang w:val="cs-CZ"/>
-        </w:rPr>
-        <w:t>Ostře sledované vlaky</w:t>
-      </w:r>
-      <w:r>
-        <w:rPr>
-          <w:lang w:val="cs-CZ"/>
-        </w:rPr>
-        <w:t xml:space="preserve">, Slavnosti sněženek, </w:t>
-      </w:r>
-      <w:proofErr w:type="spellStart"/>
-      <w:r>
-        <w:rPr>
-          <w:lang w:val="cs-CZ"/>
-        </w:rPr>
-        <w:t>Obsuhoval</w:t>
-      </w:r>
-      <w:proofErr w:type="spellEnd"/>
-      <w:r>
-        <w:rPr>
-          <w:lang w:val="cs-CZ"/>
-        </w:rPr>
-        <w:t xml:space="preserve"> jsem anglického krále, Skřivánci na niti, Příliš hlučná samota</w:t>
+        <w:t xml:space="preserve"> Ostře sledované vlaky, Slavnosti sněženek, Obsuhoval jsem anglického krále, Skřivánci na niti, Příliš hlučná samota</w:t>
       </w:r>
     </w:p>
     <w:p>
@@ -834,21 +688,7 @@
         <w:rPr>
           <w:lang w:val="cs-CZ"/>
         </w:rPr>
-        <w:t xml:space="preserve">rozvoj psychologické </w:t>
-      </w:r>
-      <w:proofErr w:type="spellStart"/>
-      <w:r>
-        <w:rPr>
-          <w:lang w:val="cs-CZ"/>
-        </w:rPr>
-        <w:t>prozy</w:t>
-      </w:r>
-      <w:proofErr w:type="spellEnd"/>
-      <w:r>
-        <w:rPr>
-          <w:lang w:val="cs-CZ"/>
-        </w:rPr>
-        <w:t xml:space="preserve"> a inspirace historií, témata židovské genocidy, holocaustu, zrady</w:t>
+        <w:t>rozvoj psychologické prozy a inspirace historií, témata židovské genocidy, holocaustu, zrady</w:t>
       </w:r>
       <w:r>
         <w:rPr>
@@ -860,16 +700,8 @@
         <w:rPr>
           <w:lang w:val="cs-CZ"/>
         </w:rPr>
-        <w:t xml:space="preserve">poprvé se u nás prosazuje žánr literatura faktu a </w:t>
-      </w:r>
-      <w:proofErr w:type="spellStart"/>
-      <w:r>
-        <w:rPr>
-          <w:lang w:val="cs-CZ"/>
-        </w:rPr>
-        <w:t>scifi</w:t>
-      </w:r>
-      <w:proofErr w:type="spellEnd"/>
+        <w:t>poprvé se u nás prosazuje žánr literatura faktu a scifi</w:t>
+      </w:r>
     </w:p>
     <w:p>
       <w:pPr>
@@ -889,96 +721,14 @@
       </w:r>
     </w:p>
     <w:p>
-      <w:proofErr w:type="spellStart"/>
-      <w:r>
-        <w:t>Vladimír</w:t>
-      </w:r>
-      <w:proofErr w:type="spellEnd"/>
-      <w:r>
-        <w:t xml:space="preserve"> </w:t>
-      </w:r>
-      <w:proofErr w:type="spellStart"/>
-      <w:r>
-        <w:t>Páral</w:t>
-      </w:r>
-      <w:proofErr w:type="spellEnd"/>
-      <w:r>
-        <w:t xml:space="preserve"> – </w:t>
-      </w:r>
-      <w:proofErr w:type="spellStart"/>
-      <w:r>
-        <w:t>Milenci</w:t>
-      </w:r>
-      <w:proofErr w:type="spellEnd"/>
-      <w:r>
-        <w:t xml:space="preserve"> a </w:t>
-      </w:r>
-      <w:proofErr w:type="spellStart"/>
-      <w:r>
-        <w:t>vrazi</w:t>
-      </w:r>
-      <w:proofErr w:type="spellEnd"/>
-      <w:r>
-        <w:t xml:space="preserve">, Playgirls I. </w:t>
-      </w:r>
-      <w:proofErr w:type="gramStart"/>
-      <w:r>
-        <w:t>A</w:t>
-      </w:r>
-      <w:proofErr w:type="gramEnd"/>
-      <w:r>
-        <w:t xml:space="preserve"> II.</w:t>
-      </w:r>
-    </w:p>
-    <w:p>
-      <w:r>
-        <w:t xml:space="preserve">Ota Pavel – Jak </w:t>
-      </w:r>
-      <w:proofErr w:type="spellStart"/>
-      <w:r>
-        <w:t>jsem</w:t>
-      </w:r>
-      <w:proofErr w:type="spellEnd"/>
-      <w:r>
-        <w:t xml:space="preserve"> </w:t>
-      </w:r>
-      <w:proofErr w:type="spellStart"/>
-      <w:r>
-        <w:t>potkal</w:t>
-      </w:r>
-      <w:proofErr w:type="spellEnd"/>
-      <w:r>
-        <w:t xml:space="preserve"> </w:t>
-      </w:r>
-      <w:proofErr w:type="spellStart"/>
-      <w:r>
-        <w:t>ryby</w:t>
-      </w:r>
-      <w:proofErr w:type="spellEnd"/>
-      <w:r>
-        <w:t xml:space="preserve">, </w:t>
-      </w:r>
-      <w:proofErr w:type="spellStart"/>
-      <w:r>
-        <w:t>Smrt</w:t>
-      </w:r>
-      <w:proofErr w:type="spellEnd"/>
-      <w:r>
-        <w:t xml:space="preserve"> </w:t>
-      </w:r>
-      <w:proofErr w:type="spellStart"/>
-      <w:r>
-        <w:t>krásných</w:t>
-      </w:r>
-      <w:proofErr w:type="spellEnd"/>
-      <w:r>
-        <w:t xml:space="preserve"> </w:t>
-      </w:r>
-      <w:proofErr w:type="spellStart"/>
-      <w:r>
-        <w:t>srnců</w:t>
-      </w:r>
-      <w:proofErr w:type="spellEnd"/>
+      <w:r>
+        <w:t>Vladimír Páral – Milenci a vrazi, Playgirls I. A II.</w:t>
+      </w:r>
+    </w:p>
+    <w:p>
+      <w:r>
+        <w:t>Ota Pavel – Jak jsem potkal ryby, Smrt krásných srnců</w:t>
+      </w:r>
     </w:p>
     <w:p>
       <w:r>
@@ -987,102 +737,18 @@
     </w:p>
     <w:p>
       <w:r>
-        <w:t xml:space="preserve">Milan Kundera – </w:t>
-      </w:r>
-      <w:proofErr w:type="spellStart"/>
-      <w:r>
-        <w:t>Směšné</w:t>
-      </w:r>
-      <w:proofErr w:type="spellEnd"/>
-      <w:r>
-        <w:t xml:space="preserve"> </w:t>
-      </w:r>
-      <w:proofErr w:type="spellStart"/>
-      <w:r>
-        <w:t>lásky</w:t>
-      </w:r>
-      <w:proofErr w:type="spellEnd"/>
-      <w:r>
-        <w:t xml:space="preserve">, </w:t>
-      </w:r>
-      <w:proofErr w:type="spellStart"/>
-      <w:r>
-        <w:t>Nesnesitelná</w:t>
-      </w:r>
-      <w:proofErr w:type="spellEnd"/>
-      <w:r>
-        <w:t xml:space="preserve"> </w:t>
-      </w:r>
-      <w:proofErr w:type="spellStart"/>
-      <w:r>
-        <w:t>lehkost</w:t>
-      </w:r>
-      <w:proofErr w:type="spellEnd"/>
-      <w:r>
-        <w:t xml:space="preserve"> </w:t>
-      </w:r>
-      <w:proofErr w:type="spellStart"/>
-      <w:r>
-        <w:t>bytí</w:t>
-      </w:r>
-      <w:proofErr w:type="spellEnd"/>
-    </w:p>
-    <w:p>
-      <w:proofErr w:type="spellStart"/>
-      <w:r>
-        <w:t>Ludvík</w:t>
-      </w:r>
-      <w:proofErr w:type="spellEnd"/>
-      <w:r>
-        <w:t xml:space="preserve"> </w:t>
-      </w:r>
-      <w:proofErr w:type="spellStart"/>
-      <w:r>
-        <w:t>Vaculík</w:t>
-      </w:r>
-      <w:proofErr w:type="spellEnd"/>
-      <w:r>
-        <w:t xml:space="preserve"> – </w:t>
-      </w:r>
-      <w:proofErr w:type="spellStart"/>
-      <w:r>
-        <w:t>Rušný</w:t>
-      </w:r>
-      <w:proofErr w:type="spellEnd"/>
-      <w:r>
-        <w:t xml:space="preserve"> </w:t>
-      </w:r>
-      <w:proofErr w:type="spellStart"/>
-      <w:r>
-        <w:t>dům</w:t>
-      </w:r>
-      <w:proofErr w:type="spellEnd"/>
-    </w:p>
-    <w:p>
-      <w:r>
-        <w:t xml:space="preserve">Eva </w:t>
-      </w:r>
-      <w:proofErr w:type="spellStart"/>
-      <w:r>
-        <w:t>Kantůrková</w:t>
-      </w:r>
-      <w:proofErr w:type="spellEnd"/>
-      <w:r>
-        <w:t xml:space="preserve"> – </w:t>
-      </w:r>
-      <w:proofErr w:type="spellStart"/>
-      <w:r>
-        <w:t>Smuteční</w:t>
-      </w:r>
-      <w:proofErr w:type="spellEnd"/>
-      <w:r>
-        <w:t xml:space="preserve"> </w:t>
-      </w:r>
-      <w:proofErr w:type="spellStart"/>
-      <w:r>
-        <w:t>slavnost</w:t>
-      </w:r>
-      <w:proofErr w:type="spellEnd"/>
+        <w:t>Milan Kundera – Směšné lásky, Nesnesitelná lehkost bytí</w:t>
+      </w:r>
+    </w:p>
+    <w:p>
+      <w:r>
+        <w:t>Ludvík Vaculík – Rušný dům</w:t>
+      </w:r>
+    </w:p>
+    <w:p>
+      <w:r>
+        <w:t>Eva Kantůrková – Smuteční slavnost</w:t>
+      </w:r>
     </w:p>
     <w:p/>
     <w:p/>
@@ -1738,6 +1404,7 @@
   <w:style w:type="character" w:default="1" w:styleId="Standardnpsmoodstavce">
     <w:name w:val="Default Paragraph Font"/>
     <w:uiPriority w:val="1"/>
+    <w:semiHidden/>
     <w:unhideWhenUsed/>
   </w:style>
   <w:style w:type="table" w:default="1" w:styleId="Normlntabulka">
